--- a/form_2_normal.docx
+++ b/form_2_normal.docx
@@ -31,20 +31,6 @@
     <w:p>
       <w:pPr>
         <w:pStyle w:val="PreformattedText"/>
-        <w:rPr>
-          <w:rFonts w:ascii="Gadugi" w:hAnsi="Gadugi"/>
-          <w:b/>
-          <w:bCs/>
-          <w:color w:val="000000" w:themeColor="text1"/>
-          <w:sz w:val="24"/>
-          <w:szCs w:val="24"/>
-        </w:rPr>
-      </w:pPr>
-    </w:p>
-    <w:p>
-      <w:pPr>
-        <w:pStyle w:val="PreformattedText"/>
-        <w:jc w:val="center"/>
         <w:rPr>
           <w:rFonts w:ascii="Gadugi" w:hAnsi="Gadugi"/>
           <w:b/>
@@ -3400,6 +3386,42 @@
     <w:p>
       <w:pPr>
         <w:pStyle w:val="PreformattedText"/>
+        <w:jc w:val="center"/>
+        <w:rPr>
+          <w:rFonts w:ascii="Gadugi" w:hAnsi="Gadugi"/>
+          <w:b/>
+          <w:bCs/>
+          <w:color w:val="000000" w:themeColor="text1"/>
+          <w:sz w:val="24"/>
+          <w:szCs w:val="24"/>
+        </w:rPr>
+      </w:pPr>
+      <w:r>
+        <w:rPr>
+          <w:rFonts w:ascii="Gadugi" w:hAnsi="Gadugi"/>
+          <w:b/>
+          <w:bCs/>
+          <w:color w:val="000000" w:themeColor="text1"/>
+          <w:sz w:val="24"/>
+          <w:szCs w:val="24"/>
+        </w:rPr>
+        <w:t xml:space="preserve">                                                                                                </w:t>
+      </w:r>
+      <w:r>
+        <w:rPr>
+          <w:rFonts w:ascii="Gadugi" w:hAnsi="Gadugi"/>
+          <w:b/>
+          <w:bCs/>
+          <w:color w:val="000000" w:themeColor="text1"/>
+          <w:sz w:val="24"/>
+          <w:szCs w:val="24"/>
+        </w:rPr>
+        <w:t>Yours Faithfully,</w:t>
+      </w:r>
+    </w:p>
+    <w:p>
+      <w:pPr>
+        <w:pStyle w:val="PreformattedText"/>
         <w:jc w:val="right"/>
         <w:rPr>
           <w:rFonts w:ascii="Gadugi" w:hAnsi="Gadugi"/>
@@ -3410,21 +3432,11 @@
           <w:szCs w:val="24"/>
         </w:rPr>
       </w:pPr>
-      <w:r>
-        <w:rPr>
-          <w:rFonts w:ascii="Gadugi" w:hAnsi="Gadugi"/>
-          <w:b/>
-          <w:bCs/>
-          <w:color w:val="000000" w:themeColor="text1"/>
-          <w:sz w:val="24"/>
-          <w:szCs w:val="24"/>
-        </w:rPr>
-        <w:t>Yours Faithfully,</w:t>
-      </w:r>
     </w:p>
     <w:p>
       <w:pPr>
         <w:pStyle w:val="PreformattedText"/>
+        <w:jc w:val="right"/>
         <w:rPr>
           <w:rFonts w:ascii="Gadugi" w:hAnsi="Gadugi"/>
           <w:b/>
@@ -3438,6 +3450,7 @@
     <w:p>
       <w:pPr>
         <w:pStyle w:val="PreformattedText"/>
+        <w:jc w:val="right"/>
         <w:rPr>
           <w:rFonts w:ascii="Gadugi" w:hAnsi="Gadugi"/>
           <w:b/>
@@ -3451,6 +3464,7 @@
     <w:p>
       <w:pPr>
         <w:pStyle w:val="PreformattedText"/>
+        <w:jc w:val="right"/>
         <w:rPr>
           <w:rFonts w:ascii="Gadugi" w:hAnsi="Gadugi"/>
           <w:b/>
@@ -3464,6 +3478,7 @@
     <w:p>
       <w:pPr>
         <w:pStyle w:val="PreformattedText"/>
+        <w:jc w:val="right"/>
         <w:rPr>
           <w:rFonts w:ascii="Gadugi" w:hAnsi="Gadugi"/>
           <w:b/>
@@ -3477,6 +3492,7 @@
     <w:p>
       <w:pPr>
         <w:pStyle w:val="PreformattedText"/>
+        <w:jc w:val="right"/>
         <w:rPr>
           <w:rFonts w:ascii="Gadugi" w:hAnsi="Gadugi"/>
           <w:b/>
@@ -3490,34 +3506,170 @@
     <w:p>
       <w:pPr>
         <w:pStyle w:val="PreformattedText"/>
-        <w:rPr>
-          <w:rFonts w:ascii="Gadugi" w:hAnsi="Gadugi"/>
-          <w:b/>
-          <w:bCs/>
-          <w:color w:val="000000" w:themeColor="text1"/>
-          <w:sz w:val="24"/>
-          <w:szCs w:val="24"/>
-        </w:rPr>
-      </w:pPr>
-    </w:p>
-    <w:p>
-      <w:pPr>
-        <w:spacing w:after="0"/>
-        <w:rPr>
-          <w:rFonts w:ascii="Gadugi" w:eastAsia="Calibri" w:hAnsi="Gadugi" w:cs="Times New Roman"/>
-          <w:b/>
-          <w:color w:val="000000" w:themeColor="text1"/>
-          <w:sz w:val="24"/>
-          <w:szCs w:val="24"/>
-        </w:rPr>
-      </w:pPr>
-    </w:p>
-    <w:p>
-      <w:pPr>
-        <w:spacing w:after="0"/>
-        <w:rPr>
-          <w:rFonts w:ascii="Gadugi" w:eastAsia="Calibri" w:hAnsi="Gadugi" w:cs="Times New Roman"/>
-          <w:b/>
+        <w:jc w:val="right"/>
+        <w:rPr>
+          <w:rFonts w:ascii="Gadugi" w:hAnsi="Gadugi"/>
+          <w:b/>
+          <w:bCs/>
+          <w:color w:val="000000" w:themeColor="text1"/>
+          <w:sz w:val="24"/>
+          <w:szCs w:val="24"/>
+        </w:rPr>
+      </w:pPr>
+    </w:p>
+    <w:p>
+      <w:pPr>
+        <w:pStyle w:val="PreformattedText"/>
+        <w:jc w:val="center"/>
+        <w:rPr>
+          <w:rFonts w:ascii="Gadugi" w:hAnsi="Gadugi"/>
+          <w:b/>
+          <w:bCs/>
+          <w:color w:val="000000" w:themeColor="text1"/>
+          <w:sz w:val="24"/>
+          <w:szCs w:val="24"/>
+        </w:rPr>
+      </w:pPr>
+      <w:r>
+        <w:rPr>
+          <w:rFonts w:ascii="Gadugi" w:hAnsi="Gadugi"/>
+          <w:b/>
+          <w:bCs/>
+          <w:color w:val="000000" w:themeColor="text1"/>
+          <w:sz w:val="24"/>
+          <w:szCs w:val="24"/>
+        </w:rPr>
+        <w:t xml:space="preserve">                                                                                        </w:t>
+      </w:r>
+      <w:r>
+        <w:rPr>
+          <w:rFonts w:ascii="Gadugi" w:hAnsi="Gadugi"/>
+          <w:b/>
+          <w:bCs/>
+          <w:color w:val="000000" w:themeColor="text1"/>
+          <w:sz w:val="24"/>
+          <w:szCs w:val="24"/>
+        </w:rPr>
+        <w:t xml:space="preserve">Hrushikesh Vilas </w:t>
+      </w:r>
+      <w:proofErr w:type="spellStart"/>
+      <w:r>
+        <w:rPr>
+          <w:rFonts w:ascii="Gadugi" w:hAnsi="Gadugi"/>
+          <w:b/>
+          <w:bCs/>
+          <w:color w:val="000000" w:themeColor="text1"/>
+          <w:sz w:val="24"/>
+          <w:szCs w:val="24"/>
+        </w:rPr>
+        <w:t>Mindh</w:t>
+      </w:r>
+      <w:r>
+        <w:rPr>
+          <w:rFonts w:ascii="Gadugi" w:hAnsi="Gadugi"/>
+          <w:b/>
+          <w:bCs/>
+          <w:color w:val="000000" w:themeColor="text1"/>
+          <w:sz w:val="24"/>
+          <w:szCs w:val="24"/>
+        </w:rPr>
+        <w:t>e</w:t>
+      </w:r>
+      <w:proofErr w:type="spellEnd"/>
+    </w:p>
+    <w:p>
+      <w:pPr>
+        <w:pStyle w:val="PreformattedText"/>
+        <w:jc w:val="right"/>
+        <w:rPr>
+          <w:rFonts w:ascii="Gadugi" w:hAnsi="Gadugi"/>
+          <w:b/>
+          <w:bCs/>
+          <w:color w:val="000000" w:themeColor="text1"/>
+          <w:sz w:val="24"/>
+          <w:szCs w:val="24"/>
+        </w:rPr>
+      </w:pPr>
+      <w:r>
+        <w:rPr>
+          <w:rFonts w:ascii="Gadugi" w:hAnsi="Gadugi"/>
+          <w:b/>
+          <w:bCs/>
+          <w:color w:val="000000" w:themeColor="text1"/>
+          <w:sz w:val="24"/>
+          <w:szCs w:val="24"/>
+        </w:rPr>
+        <w:t>S k Constructions &amp; Engineers</w:t>
+      </w:r>
+    </w:p>
+    <w:p>
+      <w:pPr>
+        <w:pStyle w:val="PreformattedText"/>
+        <w:rPr>
+          <w:rFonts w:ascii="Gadugi" w:hAnsi="Gadugi"/>
+          <w:b/>
+          <w:bCs/>
+          <w:color w:val="000000" w:themeColor="text1"/>
+          <w:sz w:val="24"/>
+          <w:szCs w:val="24"/>
+        </w:rPr>
+      </w:pPr>
+      <w:r>
+        <w:rPr>
+          <w:rFonts w:ascii="Gadugi" w:hAnsi="Gadugi"/>
+          <w:b/>
+          <w:bCs/>
+          <w:color w:val="000000" w:themeColor="text1"/>
+          <w:sz w:val="24"/>
+          <w:szCs w:val="24"/>
+        </w:rPr>
+        <w:t xml:space="preserve">                                                                                      </w:t>
+      </w:r>
+      <w:r>
+        <w:rPr>
+          <w:rFonts w:ascii="Gadugi" w:hAnsi="Gadugi"/>
+          <w:b/>
+          <w:bCs/>
+          <w:color w:val="000000" w:themeColor="text1"/>
+          <w:sz w:val="24"/>
+          <w:szCs w:val="24"/>
+        </w:rPr>
+        <w:t>18-BENG-ISM-822-43281707</w:t>
+      </w:r>
+    </w:p>
+    <w:p>
+      <w:pPr>
+        <w:pStyle w:val="PreformattedText"/>
+        <w:rPr>
+          <w:rFonts w:ascii="Gadugi" w:hAnsi="Gadugi"/>
+          <w:b/>
+          <w:bCs/>
+          <w:color w:val="000000" w:themeColor="text1"/>
+          <w:sz w:val="24"/>
+          <w:szCs w:val="24"/>
+        </w:rPr>
+      </w:pPr>
+    </w:p>
+    <w:p>
+      <w:pPr>
+        <w:pStyle w:val="PreformattedText"/>
+        <w:rPr>
+          <w:rFonts w:ascii="Gadugi" w:hAnsi="Gadugi"/>
+          <w:b/>
+          <w:bCs/>
+          <w:color w:val="000000" w:themeColor="text1"/>
+          <w:sz w:val="24"/>
+          <w:szCs w:val="24"/>
+        </w:rPr>
+      </w:pPr>
+    </w:p>
+    <w:p>
+      <w:pPr>
+        <w:pStyle w:val="PreformattedText"/>
+        <w:rPr>
+          <w:rFonts w:ascii="Gadugi" w:hAnsi="Gadugi"/>
+          <w:b/>
+          <w:bCs/>
           <w:color w:val="000000" w:themeColor="text1"/>
           <w:sz w:val="24"/>
           <w:szCs w:val="24"/>
@@ -3715,54 +3867,6 @@
       <w:pPr>
         <w:spacing w:after="0"/>
         <w:jc w:val="center"/>
-        <w:rPr>
-          <w:rFonts w:ascii="Gadugi" w:eastAsia="Calibri" w:hAnsi="Gadugi" w:cs="Times New Roman"/>
-          <w:b/>
-          <w:color w:val="000000" w:themeColor="text1"/>
-          <w:sz w:val="24"/>
-          <w:szCs w:val="24"/>
-        </w:rPr>
-      </w:pPr>
-    </w:p>
-    <w:p>
-      <w:pPr>
-        <w:spacing w:after="0"/>
-        <w:rPr>
-          <w:rFonts w:ascii="Gadugi" w:eastAsia="Calibri" w:hAnsi="Gadugi" w:cs="Times New Roman"/>
-          <w:b/>
-          <w:color w:val="000000" w:themeColor="text1"/>
-          <w:sz w:val="24"/>
-          <w:szCs w:val="24"/>
-        </w:rPr>
-      </w:pPr>
-    </w:p>
-    <w:p>
-      <w:pPr>
-        <w:spacing w:after="0"/>
-        <w:rPr>
-          <w:rFonts w:ascii="Gadugi" w:eastAsia="Calibri" w:hAnsi="Gadugi" w:cs="Times New Roman"/>
-          <w:b/>
-          <w:color w:val="000000" w:themeColor="text1"/>
-          <w:sz w:val="24"/>
-          <w:szCs w:val="24"/>
-        </w:rPr>
-      </w:pPr>
-    </w:p>
-    <w:p>
-      <w:pPr>
-        <w:spacing w:after="0"/>
-        <w:rPr>
-          <w:rFonts w:ascii="Gadugi" w:eastAsia="Calibri" w:hAnsi="Gadugi" w:cs="Times New Roman"/>
-          <w:b/>
-          <w:color w:val="000000" w:themeColor="text1"/>
-          <w:sz w:val="24"/>
-          <w:szCs w:val="24"/>
-        </w:rPr>
-      </w:pPr>
-    </w:p>
-    <w:p>
-      <w:pPr>
-        <w:spacing w:after="0"/>
         <w:rPr>
           <w:rFonts w:ascii="Gadugi" w:eastAsia="Calibri" w:hAnsi="Gadugi" w:cs="Times New Roman"/>
           <w:b/>
@@ -6754,7 +6858,6 @@
   <w:style w:type="character" w:default="1" w:styleId="DefaultParagraphFont">
     <w:name w:val="Default Paragraph Font"/>
     <w:uiPriority w:val="1"/>
-    <w:semiHidden/>
     <w:unhideWhenUsed/>
   </w:style>
   <w:style w:type="table" w:default="1" w:styleId="TableNormal">

--- a/form_2_normal.docx
+++ b/form_2_normal.docx
@@ -6033,7 +6033,7 @@
         <w:lang w:eastAsia="en-IN"/>
       </w:rPr>
       <w:drawing>
-        <wp:anchor distT="0" distB="0" distL="114300" distR="114300" simplePos="0" relativeHeight="251658240" behindDoc="0" locked="0" layoutInCell="1" allowOverlap="1" wp14:anchorId="0E6A199F" wp14:editId="0C063D05">
+        <wp:anchor distT="0" distB="0" distL="114300" distR="114300" simplePos="0" relativeHeight="251658240" behindDoc="0" locked="0" layoutInCell="1" allowOverlap="1" wp14:anchorId="0E6A199F" wp14:editId="38B23DC2">
           <wp:simplePos x="0" y="0"/>
           <wp:positionH relativeFrom="margin">
             <wp:align>center</wp:align>
@@ -6041,8 +6041,8 @@
           <wp:positionV relativeFrom="paragraph">
             <wp:posOffset>-329743</wp:posOffset>
           </wp:positionV>
-          <wp:extent cx="7496175" cy="1750695"/>
-          <wp:effectExtent l="0" t="0" r="9525" b="1905"/>
+          <wp:extent cx="7496175" cy="1747545"/>
+          <wp:effectExtent l="0" t="0" r="0" b="5080"/>
           <wp:wrapNone/>
           <wp:docPr id="1" name="Picture 1"/>
           <wp:cNvGraphicFramePr>
@@ -6052,7 +6052,7 @@
             <a:graphicData uri="http://schemas.openxmlformats.org/drawingml/2006/picture">
               <pic:pic xmlns:pic="http://schemas.openxmlformats.org/drawingml/2006/picture">
                 <pic:nvPicPr>
-                  <pic:cNvPr id="1" name="SK-cropped_page-0001.jpg"/>
+                  <pic:cNvPr id="1" name="Picture 1"/>
                   <pic:cNvPicPr/>
                 </pic:nvPicPr>
                 <pic:blipFill>
@@ -6070,7 +6070,7 @@
                 <pic:spPr>
                   <a:xfrm>
                     <a:off x="0" y="0"/>
-                    <a:ext cx="7496175" cy="1750695"/>
+                    <a:ext cx="7496175" cy="1747545"/>
                   </a:xfrm>
                   <a:prstGeom prst="rect">
                     <a:avLst/>
@@ -6858,6 +6858,7 @@
   <w:style w:type="character" w:default="1" w:styleId="DefaultParagraphFont">
     <w:name w:val="Default Paragraph Font"/>
     <w:uiPriority w:val="1"/>
+    <w:semiHidden/>
     <w:unhideWhenUsed/>
   </w:style>
   <w:style w:type="table" w:default="1" w:styleId="TableNormal">

--- a/form_2_normal.docx
+++ b/form_2_normal.docx
@@ -1351,7 +1351,6 @@
         </w:rPr>
         <w:t xml:space="preserve">ale and for the purpose of obtaining occupation certificate/completion certificate for the </w:t>
       </w:r>
-      <w:proofErr w:type="gramStart"/>
       <w:r>
         <w:rPr>
           <w:rFonts w:ascii="Gadugi" w:hAnsi="Gadugi"/>
@@ -1370,7 +1369,6 @@
         </w:rPr>
         <w:t>uilding</w:t>
       </w:r>
-      <w:proofErr w:type="gramEnd"/>
       <w:r>
         <w:rPr>
           <w:rFonts w:ascii="Gadugi" w:hAnsi="Gadugi"/>
@@ -3599,7 +3597,51 @@
           <w:sz w:val="24"/>
           <w:szCs w:val="24"/>
         </w:rPr>
-        <w:t>S k Constructions &amp; Engineers</w:t>
+        <w:t xml:space="preserve">S </w:t>
+      </w:r>
+      <w:r>
+        <w:rPr>
+          <w:rFonts w:ascii="Gadugi" w:hAnsi="Gadugi"/>
+          <w:b/>
+          <w:bCs/>
+          <w:color w:val="000000" w:themeColor="text1"/>
+          <w:sz w:val="24"/>
+          <w:szCs w:val="24"/>
+        </w:rPr>
+        <w:t>K</w:t>
+      </w:r>
+      <w:r>
+        <w:rPr>
+          <w:rFonts w:ascii="Gadugi" w:hAnsi="Gadugi"/>
+          <w:b/>
+          <w:bCs/>
+          <w:color w:val="000000" w:themeColor="text1"/>
+          <w:sz w:val="24"/>
+          <w:szCs w:val="24"/>
+        </w:rPr>
+        <w:t xml:space="preserve"> </w:t>
+      </w:r>
+      <w:r>
+        <w:rPr>
+          <w:rFonts w:ascii="Gadugi" w:hAnsi="Gadugi"/>
+          <w:b/>
+          <w:bCs/>
+          <w:color w:val="000000" w:themeColor="text1"/>
+          <w:sz w:val="24"/>
+          <w:szCs w:val="24"/>
+        </w:rPr>
+        <w:t>Consultants</w:t>
+      </w:r>
+      <w:r>
+        <w:rPr>
+          <w:rFonts w:ascii="Gadugi" w:hAnsi="Gadugi"/>
+          <w:b/>
+          <w:bCs/>
+          <w:color w:val="000000" w:themeColor="text1"/>
+          <w:sz w:val="24"/>
+          <w:szCs w:val="24"/>
+        </w:rPr>
+        <w:t xml:space="preserve"> &amp; Engineers</w:t>
       </w:r>
     </w:p>
     <w:p>
@@ -3623,18 +3665,7 @@
           <w:sz w:val="24"/>
           <w:szCs w:val="24"/>
         </w:rPr>
-        <w:t xml:space="preserve">                                                                                      </w:t>
-      </w:r>
-      <w:r>
-        <w:rPr>
-          <w:rFonts w:ascii="Gadugi" w:hAnsi="Gadugi"/>
-          <w:b/>
-          <w:bCs/>
-          <w:color w:val="000000" w:themeColor="text1"/>
-          <w:sz w:val="24"/>
-          <w:szCs w:val="24"/>
-        </w:rPr>
-        <w:t>18-BENG-ISM-822-43281707</w:t>
+        <w:t xml:space="preserve">                                                                                  </w:t>
       </w:r>
     </w:p>
     <w:p>
@@ -5908,7 +5939,6 @@
           <w:szCs w:val="24"/>
         </w:rPr>
       </w:pPr>
-      <w:proofErr w:type="gramStart"/>
       <w:r>
         <w:rPr>
           <w:rFonts w:ascii="Gadugi" w:hAnsi="Gadugi"/>
@@ -5920,7 +5950,6 @@
         </w:rPr>
         <w:t>Date:-</w:t>
       </w:r>
-      <w:proofErr w:type="gramEnd"/>
       <w:r>
         <w:rPr>
           <w:rFonts w:ascii="Gadugi" w:hAnsi="Gadugi"/>

--- a/form_2_normal.docx
+++ b/form_2_normal.docx
@@ -401,7 +401,6 @@
           <w:szCs w:val="24"/>
         </w:rPr>
       </w:pPr>
-      <w:proofErr w:type="spellStart"/>
       <w:r>
         <w:rPr>
           <w:rFonts w:ascii="Gadugi" w:hAnsi="Gadugi"/>
@@ -412,7 +411,6 @@
         </w:rPr>
         <w:t>promoter_name</w:t>
       </w:r>
-      <w:proofErr w:type="spellEnd"/>
       <w:r>
         <w:rPr>
           <w:rFonts w:ascii="Gadugi" w:hAnsi="Gadugi"/>
@@ -435,7 +433,6 @@
           <w:szCs w:val="24"/>
         </w:rPr>
       </w:pPr>
-      <w:proofErr w:type="spellStart"/>
       <w:r>
         <w:rPr>
           <w:rFonts w:ascii="Gadugi" w:hAnsi="Gadugi"/>
@@ -446,7 +443,6 @@
         </w:rPr>
         <w:t>promoter_address</w:t>
       </w:r>
-      <w:proofErr w:type="spellEnd"/>
     </w:p>
     <w:p>
       <w:pPr>
@@ -483,7 +479,6 @@
         <w:t xml:space="preserve">Subject: Certificate of Cost Incurred for Development of </w:t>
       </w:r>
       <w:bookmarkStart w:id="0" w:name="_Hlk92198029"/>
-      <w:proofErr w:type="spellStart"/>
       <w:r>
         <w:rPr>
           <w:rFonts w:ascii="Gadugi" w:hAnsi="Gadugi"/>
@@ -495,7 +490,6 @@
         </w:rPr>
         <w:t>project_name</w:t>
       </w:r>
-      <w:proofErr w:type="spellEnd"/>
       <w:r>
         <w:rPr>
           <w:rFonts w:ascii="Gadugi" w:hAnsi="Gadugi"/>
@@ -517,18 +511,26 @@
         </w:rPr>
         <w:t xml:space="preserve">having </w:t>
       </w:r>
-      <w:proofErr w:type="spellStart"/>
-      <w:r>
-        <w:rPr>
-          <w:rFonts w:ascii="Gadugi" w:hAnsi="Gadugi"/>
-          <w:b/>
-          <w:color w:val="000000" w:themeColor="text1"/>
-          <w:sz w:val="24"/>
-          <w:szCs w:val="24"/>
-        </w:rPr>
-        <w:t>MahaRERA</w:t>
-      </w:r>
-      <w:proofErr w:type="spellEnd"/>
+      <w:r>
+        <w:rPr>
+          <w:rFonts w:ascii="Gadugi" w:hAnsi="Gadugi"/>
+          <w:b/>
+          <w:color w:val="000000" w:themeColor="text1"/>
+          <w:sz w:val="24"/>
+          <w:szCs w:val="24"/>
+        </w:rPr>
+        <w:t xml:space="preserve">MahaRERA </w:t>
+      </w:r>
+      <w:r>
+        <w:rPr>
+          <w:rFonts w:ascii="Gadugi" w:hAnsi="Gadugi"/>
+          <w:b/>
+          <w:color w:val="000000" w:themeColor="text1"/>
+          <w:sz w:val="24"/>
+          <w:szCs w:val="24"/>
+        </w:rPr>
+        <w:t>Registration Number</w:t>
+      </w:r>
       <w:r>
         <w:rPr>
           <w:rFonts w:ascii="Gadugi" w:hAnsi="Gadugi"/>
@@ -547,7 +549,7 @@
           <w:sz w:val="24"/>
           <w:szCs w:val="24"/>
         </w:rPr>
-        <w:t>Registration Number</w:t>
+        <w:t>RERA_number</w:t>
       </w:r>
       <w:r>
         <w:rPr>
@@ -559,28 +561,6 @@
         </w:rPr>
         <w:t xml:space="preserve"> </w:t>
       </w:r>
-      <w:proofErr w:type="spellStart"/>
-      <w:r>
-        <w:rPr>
-          <w:rFonts w:ascii="Gadugi" w:hAnsi="Gadugi"/>
-          <w:b/>
-          <w:color w:val="000000" w:themeColor="text1"/>
-          <w:sz w:val="24"/>
-          <w:szCs w:val="24"/>
-        </w:rPr>
-        <w:t>RERA_number</w:t>
-      </w:r>
-      <w:proofErr w:type="spellEnd"/>
-      <w:r>
-        <w:rPr>
-          <w:rFonts w:ascii="Gadugi" w:hAnsi="Gadugi"/>
-          <w:b/>
-          <w:color w:val="000000" w:themeColor="text1"/>
-          <w:sz w:val="24"/>
-          <w:szCs w:val="24"/>
-        </w:rPr>
-        <w:t xml:space="preserve"> </w:t>
-      </w:r>
       <w:r>
         <w:rPr>
           <w:rFonts w:ascii="Gadugi" w:hAnsi="Gadugi"/>
@@ -591,7 +571,6 @@
         </w:rPr>
         <w:t xml:space="preserve">being developed by </w:t>
       </w:r>
-      <w:proofErr w:type="spellStart"/>
       <w:r>
         <w:rPr>
           <w:rFonts w:ascii="Gadugi" w:hAnsi="Gadugi"/>
@@ -603,7 +582,6 @@
         </w:rPr>
         <w:t>promoter_name</w:t>
       </w:r>
-      <w:proofErr w:type="spellEnd"/>
     </w:p>
     <w:bookmarkEnd w:id="0"/>
     <w:p>
@@ -705,7 +683,6 @@
         </w:rPr>
         <w:t xml:space="preserve"> </w:t>
       </w:r>
-      <w:proofErr w:type="spellStart"/>
       <w:r>
         <w:rPr>
           <w:rFonts w:ascii="Gadugi" w:hAnsi="Gadugi"/>
@@ -716,7 +693,6 @@
         </w:rPr>
         <w:t>project_name</w:t>
       </w:r>
-      <w:proofErr w:type="spellEnd"/>
       <w:r>
         <w:rPr>
           <w:rFonts w:ascii="Gadugi" w:hAnsi="Gadugi"/>
@@ -734,74 +710,49 @@
           <w:szCs w:val="24"/>
           <w:lang w:val="en-US" w:eastAsia="zh-CN" w:bidi="hi-IN"/>
         </w:rPr>
-        <w:t xml:space="preserve">having </w:t>
-      </w:r>
-      <w:proofErr w:type="spellStart"/>
+        <w:t>having MahaRERA Registration Number</w:t>
+      </w:r>
+      <w:r>
+        <w:rPr>
+          <w:rFonts w:ascii="Gadugi" w:hAnsi="Gadugi"/>
+          <w:b/>
+          <w:color w:val="000000" w:themeColor="text1"/>
+          <w:sz w:val="24"/>
+          <w:szCs w:val="24"/>
+        </w:rPr>
+        <w:t xml:space="preserve"> </w:t>
+      </w:r>
+      <w:r>
+        <w:rPr>
+          <w:rFonts w:ascii="Gadugi" w:hAnsi="Gadugi"/>
+          <w:b/>
+          <w:color w:val="000000" w:themeColor="text1"/>
+          <w:sz w:val="24"/>
+          <w:szCs w:val="24"/>
+        </w:rPr>
+        <w:t>RERA_number</w:t>
+      </w:r>
       <w:r>
         <w:rPr>
           <w:rFonts w:ascii="Gadugi" w:eastAsia="Liberation Mono" w:hAnsi="Gadugi" w:cs="Liberation Mono"/>
+          <w:b/>
+          <w:color w:val="000000" w:themeColor="text1"/>
+          <w:sz w:val="24"/>
+          <w:szCs w:val="24"/>
+          <w:lang w:eastAsia="zh-CN" w:bidi="hi-IN"/>
+        </w:rPr>
+        <w:t xml:space="preserve"> </w:t>
+      </w:r>
+      <w:r>
+        <w:rPr>
+          <w:rFonts w:ascii="Gadugi" w:eastAsia="Liberation Mono" w:hAnsi="Gadugi" w:cs="Liberation Mono"/>
           <w:color w:val="000000" w:themeColor="text1"/>
           <w:sz w:val="24"/>
           <w:szCs w:val="24"/>
           <w:lang w:val="en-US" w:eastAsia="zh-CN" w:bidi="hi-IN"/>
         </w:rPr>
-        <w:t>MahaRERA</w:t>
-      </w:r>
-      <w:proofErr w:type="spellEnd"/>
-      <w:r>
-        <w:rPr>
-          <w:rFonts w:ascii="Gadugi" w:eastAsia="Liberation Mono" w:hAnsi="Gadugi" w:cs="Liberation Mono"/>
-          <w:color w:val="000000" w:themeColor="text1"/>
-          <w:sz w:val="24"/>
-          <w:szCs w:val="24"/>
-          <w:lang w:val="en-US" w:eastAsia="zh-CN" w:bidi="hi-IN"/>
-        </w:rPr>
-        <w:t xml:space="preserve"> Registration Number</w:t>
-      </w:r>
-      <w:r>
-        <w:rPr>
-          <w:rFonts w:ascii="Gadugi" w:hAnsi="Gadugi"/>
-          <w:b/>
-          <w:color w:val="000000" w:themeColor="text1"/>
-          <w:sz w:val="24"/>
-          <w:szCs w:val="24"/>
-        </w:rPr>
-        <w:t xml:space="preserve"> </w:t>
-      </w:r>
-      <w:proofErr w:type="spellStart"/>
-      <w:r>
-        <w:rPr>
-          <w:rFonts w:ascii="Gadugi" w:hAnsi="Gadugi"/>
-          <w:b/>
-          <w:color w:val="000000" w:themeColor="text1"/>
-          <w:sz w:val="24"/>
-          <w:szCs w:val="24"/>
-        </w:rPr>
-        <w:t>RERA_number</w:t>
-      </w:r>
-      <w:proofErr w:type="spellEnd"/>
-      <w:r>
-        <w:rPr>
-          <w:rFonts w:ascii="Gadugi" w:eastAsia="Liberation Mono" w:hAnsi="Gadugi" w:cs="Liberation Mono"/>
-          <w:b/>
-          <w:color w:val="000000" w:themeColor="text1"/>
-          <w:sz w:val="24"/>
-          <w:szCs w:val="24"/>
-          <w:lang w:eastAsia="zh-CN" w:bidi="hi-IN"/>
-        </w:rPr>
-        <w:t xml:space="preserve"> </w:t>
-      </w:r>
-      <w:r>
-        <w:rPr>
-          <w:rFonts w:ascii="Gadugi" w:eastAsia="Liberation Mono" w:hAnsi="Gadugi" w:cs="Liberation Mono"/>
-          <w:color w:val="000000" w:themeColor="text1"/>
-          <w:sz w:val="24"/>
-          <w:szCs w:val="24"/>
-          <w:lang w:val="en-US" w:eastAsia="zh-CN" w:bidi="hi-IN"/>
-        </w:rPr>
         <w:t xml:space="preserve">being developed by </w:t>
       </w:r>
-      <w:proofErr w:type="spellStart"/>
       <w:r>
         <w:rPr>
           <w:rFonts w:ascii="Gadugi" w:hAnsi="Gadugi"/>
@@ -812,7 +763,6 @@
         </w:rPr>
         <w:t>promoter_name</w:t>
       </w:r>
-      <w:proofErr w:type="spellEnd"/>
     </w:p>
     <w:p>
       <w:pPr>
@@ -995,27 +945,7 @@
           <w:sz w:val="24"/>
           <w:szCs w:val="24"/>
         </w:rPr>
-        <w:t xml:space="preserve">uantity Surveyor* appointed by Developer/Engineer, the assumption of the cost of material, </w:t>
-      </w:r>
-      <w:proofErr w:type="spellStart"/>
-      <w:r>
-        <w:rPr>
-          <w:rFonts w:ascii="Gadugi" w:hAnsi="Gadugi"/>
-          <w:color w:val="000000" w:themeColor="text1"/>
-          <w:sz w:val="24"/>
-          <w:szCs w:val="24"/>
-        </w:rPr>
-        <w:t>labour</w:t>
-      </w:r>
-      <w:proofErr w:type="spellEnd"/>
-      <w:r>
-        <w:rPr>
-          <w:rFonts w:ascii="Gadugi" w:hAnsi="Gadugi"/>
-          <w:color w:val="000000" w:themeColor="text1"/>
-          <w:sz w:val="24"/>
-          <w:szCs w:val="24"/>
-        </w:rPr>
-        <w:t xml:space="preserve"> and other inputs made by developer, and the site inspection carried out by us</w:t>
+        <w:t>uantity Surveyor* appointed by Developer/Engineer, the assumption of the cost of material, labour and other inputs made by developer, and the site inspection carried out by us</w:t>
       </w:r>
       <w:r>
         <w:rPr>
@@ -1414,7 +1344,6 @@
         </w:rPr>
         <w:t xml:space="preserve">Plotted Development from </w:t>
       </w:r>
-      <w:proofErr w:type="spellStart"/>
       <w:r>
         <w:rPr>
           <w:rFonts w:ascii="Gadugi" w:hAnsi="Gadugi"/>
@@ -1425,7 +1354,6 @@
         </w:rPr>
         <w:t>planning_authority_name</w:t>
       </w:r>
-      <w:proofErr w:type="spellEnd"/>
       <w:r>
         <w:rPr>
           <w:rFonts w:ascii="Gadugi" w:hAnsi="Gadugi"/>
@@ -1694,7 +1622,6 @@
         </w:rPr>
         <w:t xml:space="preserve"> </w:t>
       </w:r>
-      <w:proofErr w:type="spellStart"/>
       <w:r>
         <w:rPr>
           <w:rFonts w:ascii="Gadugi" w:hAnsi="Gadugi"/>
@@ -1705,7 +1632,6 @@
         </w:rPr>
         <w:t>Diffrence</w:t>
       </w:r>
-      <w:proofErr w:type="spellEnd"/>
       <w:r>
         <w:rPr>
           <w:rFonts w:ascii="Gadugi" w:hAnsi="Gadugi"/>
@@ -1885,7 +1811,6 @@
         </w:rPr>
         <w:t xml:space="preserve">Building/ Wing/ Layout/ Plotted Development bearing Number </w:t>
       </w:r>
-      <w:proofErr w:type="spellStart"/>
       <w:r>
         <w:rPr>
           <w:rFonts w:ascii="Gadugi" w:hAnsi="Gadugi"/>
@@ -1896,7 +1821,6 @@
         </w:rPr>
         <w:t>RERA_number</w:t>
       </w:r>
-      <w:proofErr w:type="spellEnd"/>
       <w:r>
         <w:rPr>
           <w:rFonts w:ascii="Gadugi" w:hAnsi="Gadugi"/>
@@ -1917,7 +1841,6 @@
         </w:rPr>
         <w:t xml:space="preserve">or called </w:t>
       </w:r>
-      <w:proofErr w:type="spellStart"/>
       <w:r>
         <w:rPr>
           <w:rFonts w:ascii="Gadugi" w:hAnsi="Gadugi"/>
@@ -1929,7 +1852,6 @@
         </w:rPr>
         <w:t>project_name</w:t>
       </w:r>
-      <w:proofErr w:type="spellEnd"/>
       <w:r>
         <w:rPr>
           <w:rFonts w:ascii="Gadugi" w:hAnsi="Gadugi"/>
@@ -2105,7 +2027,6 @@
               </w:rPr>
               <w:t xml:space="preserve">Total Estimated cost of the Building/ Wing/ Layout/ Plotted Development as on </w:t>
             </w:r>
-            <w:proofErr w:type="spellStart"/>
             <w:r>
               <w:rPr>
                 <w:rFonts w:ascii="Gadugi" w:hAnsi="Gadugi"/>
@@ -2117,7 +2038,6 @@
               </w:rPr>
               <w:t>reg_date</w:t>
             </w:r>
-            <w:proofErr w:type="spellEnd"/>
           </w:p>
         </w:tc>
         <w:tc>
@@ -2909,7 +2829,6 @@
               </w:rPr>
               <w:t xml:space="preserve">Total Estimated Cost of the Internal and External Development Works including amenities and Facilities in the layout as on </w:t>
             </w:r>
-            <w:proofErr w:type="spellStart"/>
             <w:r>
               <w:rPr>
                 <w:rFonts w:ascii="Gadugi" w:hAnsi="Gadugi"/>
@@ -2921,7 +2840,6 @@
               </w:rPr>
               <w:t>reg_date</w:t>
             </w:r>
-            <w:proofErr w:type="spellEnd"/>
           </w:p>
         </w:tc>
         <w:tc>
@@ -3548,19 +3466,7 @@
           <w:sz w:val="24"/>
           <w:szCs w:val="24"/>
         </w:rPr>
-        <w:t xml:space="preserve">Hrushikesh Vilas </w:t>
-      </w:r>
-      <w:proofErr w:type="spellStart"/>
-      <w:r>
-        <w:rPr>
-          <w:rFonts w:ascii="Gadugi" w:hAnsi="Gadugi"/>
-          <w:b/>
-          <w:bCs/>
-          <w:color w:val="000000" w:themeColor="text1"/>
-          <w:sz w:val="24"/>
-          <w:szCs w:val="24"/>
-        </w:rPr>
-        <w:t>Mindh</w:t>
+        <w:t>Hrushikesh Vilas Mindh</w:t>
       </w:r>
       <w:r>
         <w:rPr>
@@ -3573,7 +3479,6 @@
         </w:rPr>
         <w:t>e</w:t>
       </w:r>
-      <w:proofErr w:type="spellEnd"/>
     </w:p>
     <w:p>
       <w:pPr>
@@ -3642,6 +3547,31 @@
           <w:szCs w:val="24"/>
         </w:rPr>
         <w:t xml:space="preserve"> &amp; Engineers</w:t>
+      </w:r>
+    </w:p>
+    <w:p>
+      <w:pPr>
+        <w:pStyle w:val="PreformattedText"/>
+        <w:jc w:val="right"/>
+        <w:rPr>
+          <w:rFonts w:ascii="Gadugi" w:hAnsi="Gadugi"/>
+          <w:b/>
+          <w:bCs/>
+          <w:color w:val="000000" w:themeColor="text1"/>
+          <w:sz w:val="24"/>
+          <w:szCs w:val="24"/>
+        </w:rPr>
+      </w:pPr>
+      <w:r>
+        <w:rPr>
+          <w:rFonts w:ascii="Gadugi" w:hAnsi="Gadugi"/>
+          <w:b/>
+          <w:bCs/>
+          <w:color w:val="000000" w:themeColor="text1"/>
+          <w:sz w:val="24"/>
+          <w:szCs w:val="24"/>
+        </w:rPr>
+        <w:t>(STATE/R/2024/APL/14234)</w:t>
       </w:r>
     </w:p>
     <w:p>
@@ -5959,21 +5889,8 @@
           <w:sz w:val="24"/>
           <w:szCs w:val="24"/>
         </w:rPr>
-        <w:t xml:space="preserve"> </w:t>
-      </w:r>
-      <w:proofErr w:type="spellStart"/>
-      <w:r>
-        <w:rPr>
-          <w:rFonts w:ascii="Gadugi" w:hAnsi="Gadugi"/>
-          <w:b/>
-          <w:bCs/>
-          <w:color w:val="000000" w:themeColor="text1"/>
-          <w:sz w:val="24"/>
-          <w:szCs w:val="24"/>
-        </w:rPr>
-        <w:t>today_date</w:t>
-      </w:r>
-      <w:proofErr w:type="spellEnd"/>
+        <w:t xml:space="preserve"> today_date</w:t>
+      </w:r>
     </w:p>
     <w:sectPr>
       <w:headerReference w:type="default" r:id="rId7"/>
